--- a/senior/politics/assignments/Unit 5 Assignment 4.docx
+++ b/senior/politics/assignments/Unit 5 Assignment 4.docx
@@ -73,6 +73,21 @@
     </w:p>
     <w:p>
       <w:pPr>
+        <w:shd w:val="clear" w:color="auto" w:fill="E0E0E0"/>
+        <w:spacing w:before="100" w:beforeAutospacing="1" w:after="100" w:afterAutospacing="1" w:line="240" w:lineRule="auto"/>
+        <w:ind w:left="720"/>
+        <w:rPr>
+          <w:rFonts w:ascii="Arial" w:eastAsia="Times New Roman" w:hAnsi="Arial" w:cs="Arial"/>
+          <w:color w:val="000000"/>
+          <w:sz w:val="20"/>
+          <w:szCs w:val="20"/>
+        </w:rPr>
+      </w:pPr>
+      <w:bookmarkStart w:id="0" w:name="_GoBack"/>
+      <w:bookmarkEnd w:id="0"/>
+    </w:p>
+    <w:p>
+      <w:pPr>
         <w:numPr>
           <w:ilvl w:val="0"/>
           <w:numId w:val="28"/>
@@ -146,10 +161,7 @@
         <w:t>Is a dictatorship necessary to the existence of a communist society?  Why or why not?</w:t>
       </w:r>
     </w:p>
-    <w:p>
-      <w:bookmarkStart w:id="0" w:name="_GoBack"/>
-      <w:bookmarkEnd w:id="0"/>
-    </w:p>
+    <w:p/>
     <w:sectPr>
       <w:pgSz w:w="12240" w:h="15840"/>
       <w:pgMar w:top="1440" w:right="1440" w:bottom="1440" w:left="1440" w:header="720" w:footer="720" w:gutter="0"/>
